--- a/22.09.2025.docx
+++ b/22.09.2025.docx
@@ -1,6 +1,6 @@
 
 <file path=word/document.xml><?xml version="1.0" encoding="utf-8"?>
-<w:document xmlns:wpc="http://schemas.microsoft.com/office/word/2010/wordprocessingCanvas" xmlns:cx="http://schemas.microsoft.com/office/drawing/2014/chartex" xmlns:cx1="http://schemas.microsoft.com/office/drawing/2015/9/8/chartex" xmlns:cx2="http://schemas.microsoft.com/office/drawing/2015/10/21/chartex" xmlns:cx3="http://schemas.microsoft.com/office/drawing/2016/5/9/chartex" xmlns:cx4="http://schemas.microsoft.com/office/drawing/2016/5/10/chartex" xmlns:cx5="http://schemas.microsoft.com/office/drawing/2016/5/11/chartex" xmlns:cx6="http://schemas.microsoft.com/office/drawing/2016/5/12/chartex" xmlns:cx7="http://schemas.microsoft.com/office/drawing/2016/5/13/chartex" xmlns:cx8="http://schemas.microsoft.com/office/drawing/2016/5/14/chartex" xmlns:mc="http://schemas.openxmlformats.org/markup-compatibility/2006" xmlns:aink="http://schemas.microsoft.com/office/drawing/2016/ink" xmlns:am3d="http://schemas.microsoft.com/office/drawing/2017/model3d" xmlns:o="urn:schemas-microsoft-com:office:office" xmlns:r="http://schemas.openxmlformats.org/officeDocument/2006/relationships" xmlns:m="http://schemas.openxmlformats.org/officeDocument/2006/math" xmlns:v="urn:schemas-microsoft-com:vml" xmlns:wp14="http://schemas.microsoft.com/office/word/2010/wordprocessingDrawing" xmlns:wp="http://schemas.openxmlformats.org/drawingml/2006/wordprocessingDrawing" xmlns:w10="urn:schemas-microsoft-com:office:word" xmlns:w="http://schemas.openxmlformats.org/wordprocessingml/2006/main" xmlns:w14="http://schemas.microsoft.com/office/word/2010/wordml" xmlns:w15="http://schemas.microsoft.com/office/word/2012/wordml" xmlns:w16cex="http://schemas.microsoft.com/office/word/2018/wordml/cex" xmlns:w16cid="http://schemas.microsoft.com/office/word/2016/wordml/cid" xmlns:w16="http://schemas.microsoft.com/office/word/2018/wordml" xmlns:w16sdtdh="http://schemas.microsoft.com/office/word/2020/wordml/sdtdatahash" xmlns:w16se="http://schemas.microsoft.com/office/word/2015/wordml/symex" xmlns:wpg="http://schemas.microsoft.com/office/word/2010/wordprocessingGroup" xmlns:wpi="http://schemas.microsoft.com/office/word/2010/wordprocessingInk" xmlns:wne="http://schemas.microsoft.com/office/word/2006/wordml" xmlns:wps="http://schemas.microsoft.com/office/word/2010/wordprocessingShape" mc:Ignorable="w14 w15 w16se w16cid w16 w16cex w16sdtdh wp14">
+<w:document xmlns:wpc="http://schemas.microsoft.com/office/word/2010/wordprocessingCanvas" xmlns:cx="http://schemas.microsoft.com/office/drawing/2014/chartex" xmlns:cx1="http://schemas.microsoft.com/office/drawing/2015/9/8/chartex" xmlns:cx2="http://schemas.microsoft.com/office/drawing/2015/10/21/chartex" xmlns:cx3="http://schemas.microsoft.com/office/drawing/2016/5/9/chartex" xmlns:cx4="http://schemas.microsoft.com/office/drawing/2016/5/10/chartex" xmlns:cx5="http://schemas.microsoft.com/office/drawing/2016/5/11/chartex" xmlns:cx6="http://schemas.microsoft.com/office/drawing/2016/5/12/chartex" xmlns:cx7="http://schemas.microsoft.com/office/drawing/2016/5/13/chartex" xmlns:cx8="http://schemas.microsoft.com/office/drawing/2016/5/14/chartex" xmlns:mc="http://schemas.openxmlformats.org/markup-compatibility/2006" xmlns:aink="http://schemas.microsoft.com/office/drawing/2016/ink" xmlns:am3d="http://schemas.microsoft.com/office/drawing/2017/model3d" xmlns:o="urn:schemas-microsoft-com:office:office" xmlns:oel="http://schemas.microsoft.com/office/2019/extlst" xmlns:r="http://schemas.openxmlformats.org/officeDocument/2006/relationships" xmlns:m="http://schemas.openxmlformats.org/officeDocument/2006/math" xmlns:v="urn:schemas-microsoft-com:vml" xmlns:wp14="http://schemas.microsoft.com/office/word/2010/wordprocessingDrawing" xmlns:wp="http://schemas.openxmlformats.org/drawingml/2006/wordprocessingDrawing" xmlns:w10="urn:schemas-microsoft-com:office:word" xmlns:w="http://schemas.openxmlformats.org/wordprocessingml/2006/main" xmlns:w14="http://schemas.microsoft.com/office/word/2010/wordml" xmlns:w15="http://schemas.microsoft.com/office/word/2012/wordml" xmlns:w16cex="http://schemas.microsoft.com/office/word/2018/wordml/cex" xmlns:w16cid="http://schemas.microsoft.com/office/word/2016/wordml/cid" xmlns:w16="http://schemas.microsoft.com/office/word/2018/wordml" xmlns:w16du="http://schemas.microsoft.com/office/word/2023/wordml/word16du" xmlns:w16sdtdh="http://schemas.microsoft.com/office/word/2020/wordml/sdtdatahash" xmlns:w16sdtfl="http://schemas.microsoft.com/office/word/2024/wordml/sdtformatlock" xmlns:w16se="http://schemas.microsoft.com/office/word/2015/wordml/symex" xmlns:wpg="http://schemas.microsoft.com/office/word/2010/wordprocessingGroup" xmlns:wpi="http://schemas.microsoft.com/office/word/2010/wordprocessingInk" xmlns:wne="http://schemas.microsoft.com/office/word/2006/wordml" xmlns:wps="http://schemas.microsoft.com/office/word/2010/wordprocessingShape" mc:Ignorable="w14 w15 w16se w16cid w16 w16cex w16sdtdh w16sdtfl w16du wp14">
   <w:body>
     <w:p>
       <w:pPr>
@@ -53,9 +53,24 @@
           <w:lang w:val="en-US"/>
         </w:rPr>
         <w:tab/>
-        <w:t xml:space="preserve">public static void main(String </w:t>
-      </w:r>
-      <w:proofErr w:type="spellStart"/>
+        <w:t xml:space="preserve">public static void </w:t>
+      </w:r>
+      <w:proofErr w:type="gramStart"/>
+      <w:r>
+        <w:rPr>
+          <w:lang w:val="en-US"/>
+        </w:rPr>
+        <w:t>main(</w:t>
+      </w:r>
+      <w:proofErr w:type="gramEnd"/>
+      <w:r>
+        <w:rPr>
+          <w:lang w:val="en-US"/>
+        </w:rPr>
+        <w:t xml:space="preserve">String </w:t>
+      </w:r>
+      <w:proofErr w:type="spellStart"/>
+      <w:proofErr w:type="gramStart"/>
       <w:r>
         <w:rPr>
           <w:lang w:val="en-US"/>
@@ -67,7 +82,14 @@
         <w:rPr>
           <w:lang w:val="en-US"/>
         </w:rPr>
-        <w:t>[]) {</w:t>
+        <w:t>[</w:t>
+      </w:r>
+      <w:proofErr w:type="gramEnd"/>
+      <w:r>
+        <w:rPr>
+          <w:lang w:val="en-US"/>
+        </w:rPr>
+        <w:t>]) {</w:t>
       </w:r>
     </w:p>
     <w:p>
@@ -194,11 +216,19 @@
         <w:t xml:space="preserve">import </w:t>
       </w:r>
       <w:proofErr w:type="spellStart"/>
-      <w:r>
-        <w:rPr>
-          <w:lang w:val="en-US"/>
-        </w:rPr>
-        <w:t>java.util.Scanner</w:t>
+      <w:proofErr w:type="gramStart"/>
+      <w:r>
+        <w:rPr>
+          <w:lang w:val="en-US"/>
+        </w:rPr>
+        <w:t>java.util</w:t>
+      </w:r>
+      <w:proofErr w:type="gramEnd"/>
+      <w:r>
+        <w:rPr>
+          <w:lang w:val="en-US"/>
+        </w:rPr>
+        <w:t>.Scanner</w:t>
       </w:r>
       <w:proofErr w:type="spellEnd"/>
       <w:r>
@@ -232,9 +262,24 @@
           <w:lang w:val="en-US"/>
         </w:rPr>
         <w:tab/>
-        <w:t xml:space="preserve">public static void main(String </w:t>
-      </w:r>
-      <w:proofErr w:type="spellStart"/>
+        <w:t xml:space="preserve">public static void </w:t>
+      </w:r>
+      <w:proofErr w:type="gramStart"/>
+      <w:r>
+        <w:rPr>
+          <w:lang w:val="en-US"/>
+        </w:rPr>
+        <w:t>main(</w:t>
+      </w:r>
+      <w:proofErr w:type="gramEnd"/>
+      <w:r>
+        <w:rPr>
+          <w:lang w:val="en-US"/>
+        </w:rPr>
+        <w:t xml:space="preserve">String </w:t>
+      </w:r>
+      <w:proofErr w:type="spellStart"/>
+      <w:proofErr w:type="gramStart"/>
       <w:r>
         <w:rPr>
           <w:lang w:val="en-US"/>
@@ -246,7 +291,14 @@
         <w:rPr>
           <w:lang w:val="en-US"/>
         </w:rPr>
-        <w:t>[]) {</w:t>
+        <w:t>[</w:t>
+      </w:r>
+      <w:proofErr w:type="gramEnd"/>
+      <w:r>
+        <w:rPr>
+          <w:lang w:val="en-US"/>
+        </w:rPr>
+        <w:t>]) {</w:t>
       </w:r>
     </w:p>
     <w:p>
@@ -280,7 +332,21 @@
         <w:rPr>
           <w:lang w:val="en-US"/>
         </w:rPr>
-        <w:t xml:space="preserve"> = new Scanner(System.in);</w:t>
+        <w:t xml:space="preserve"> = new </w:t>
+      </w:r>
+      <w:proofErr w:type="gramStart"/>
+      <w:r>
+        <w:rPr>
+          <w:lang w:val="en-US"/>
+        </w:rPr>
+        <w:t>Scanner(</w:t>
+      </w:r>
+      <w:proofErr w:type="gramEnd"/>
+      <w:r>
+        <w:rPr>
+          <w:lang w:val="en-US"/>
+        </w:rPr>
+        <w:t>System.in);</w:t>
       </w:r>
     </w:p>
     <w:p>
@@ -313,7 +379,21 @@
         <w:rPr>
           <w:lang w:val="en-US"/>
         </w:rPr>
-        <w:t>("Enter The Numbers");</w:t>
+        <w:t xml:space="preserve">("Enter </w:t>
+      </w:r>
+      <w:proofErr w:type="gramStart"/>
+      <w:r>
+        <w:rPr>
+          <w:lang w:val="en-US"/>
+        </w:rPr>
+        <w:t>The</w:t>
+      </w:r>
+      <w:proofErr w:type="gramEnd"/>
+      <w:r>
+        <w:rPr>
+          <w:lang w:val="en-US"/>
+        </w:rPr>
+        <w:t xml:space="preserve"> Numbers");</w:t>
       </w:r>
     </w:p>
     <w:p>
@@ -336,6 +416,7 @@
         <w:t xml:space="preserve">int n1 = </w:t>
       </w:r>
       <w:proofErr w:type="spellStart"/>
+      <w:proofErr w:type="gramStart"/>
       <w:r>
         <w:rPr>
           <w:lang w:val="en-US"/>
@@ -343,6 +424,7 @@
         <w:t>sc.nextInt</w:t>
       </w:r>
       <w:proofErr w:type="spellEnd"/>
+      <w:proofErr w:type="gramEnd"/>
       <w:r>
         <w:rPr>
           <w:lang w:val="en-US"/>
@@ -370,6 +452,7 @@
         <w:t xml:space="preserve">int n2 = </w:t>
       </w:r>
       <w:proofErr w:type="spellStart"/>
+      <w:proofErr w:type="gramStart"/>
       <w:r>
         <w:rPr>
           <w:lang w:val="en-US"/>
@@ -377,6 +460,7 @@
         <w:t>sc.nextInt</w:t>
       </w:r>
       <w:proofErr w:type="spellEnd"/>
+      <w:proofErr w:type="gramEnd"/>
       <w:r>
         <w:rPr>
           <w:lang w:val="en-US"/>
@@ -414,7 +498,21 @@
         <w:rPr>
           <w:lang w:val="en-US"/>
         </w:rPr>
-        <w:t>("Sum of the numbers is :"+ n1+n2);</w:t>
+        <w:t xml:space="preserve">("Sum of the numbers </w:t>
+      </w:r>
+      <w:proofErr w:type="gramStart"/>
+      <w:r>
+        <w:rPr>
+          <w:lang w:val="en-US"/>
+        </w:rPr>
+        <w:t>is :</w:t>
+      </w:r>
+      <w:proofErr w:type="gramEnd"/>
+      <w:r>
+        <w:rPr>
+          <w:lang w:val="en-US"/>
+        </w:rPr>
+        <w:t>"+ n1+n2);</w:t>
       </w:r>
     </w:p>
     <w:p>
@@ -447,7 +545,21 @@
         <w:rPr>
           <w:lang w:val="en-US"/>
         </w:rPr>
-        <w:t>("Difference of the numbers is :"+ (n1-n2));</w:t>
+        <w:t xml:space="preserve">("Difference of the numbers </w:t>
+      </w:r>
+      <w:proofErr w:type="gramStart"/>
+      <w:r>
+        <w:rPr>
+          <w:lang w:val="en-US"/>
+        </w:rPr>
+        <w:t>is :</w:t>
+      </w:r>
+      <w:proofErr w:type="gramEnd"/>
+      <w:r>
+        <w:rPr>
+          <w:lang w:val="en-US"/>
+        </w:rPr>
+        <w:t>"+ (n1-n2));</w:t>
       </w:r>
     </w:p>
     <w:p>
@@ -480,7 +592,21 @@
         <w:rPr>
           <w:lang w:val="en-US"/>
         </w:rPr>
-        <w:t>("Product of the numbers is :"+ n1*n2);</w:t>
+        <w:t xml:space="preserve">("Product of the numbers </w:t>
+      </w:r>
+      <w:proofErr w:type="gramStart"/>
+      <w:r>
+        <w:rPr>
+          <w:lang w:val="en-US"/>
+        </w:rPr>
+        <w:t>is :</w:t>
+      </w:r>
+      <w:proofErr w:type="gramEnd"/>
+      <w:r>
+        <w:rPr>
+          <w:lang w:val="en-US"/>
+        </w:rPr>
+        <w:t>"+ n1*n2);</w:t>
       </w:r>
     </w:p>
     <w:p>
@@ -513,7 +639,21 @@
         <w:rPr>
           <w:lang w:val="en-US"/>
         </w:rPr>
-        <w:t>("Quotient of the numbers is :"+ n1/n2);</w:t>
+        <w:t xml:space="preserve">("Quotient of the numbers </w:t>
+      </w:r>
+      <w:proofErr w:type="gramStart"/>
+      <w:r>
+        <w:rPr>
+          <w:lang w:val="en-US"/>
+        </w:rPr>
+        <w:t>is :</w:t>
+      </w:r>
+      <w:proofErr w:type="gramEnd"/>
+      <w:r>
+        <w:rPr>
+          <w:lang w:val="en-US"/>
+        </w:rPr>
+        <w:t>"+ n1/n2);</w:t>
       </w:r>
     </w:p>
     <w:p>
@@ -643,7 +783,21 @@
         <w:rPr>
           <w:lang w:val="en-US"/>
         </w:rPr>
-        <w:t>Difference of the numbers is :-1</w:t>
+        <w:t xml:space="preserve">Difference of the numbers </w:t>
+      </w:r>
+      <w:proofErr w:type="gramStart"/>
+      <w:r>
+        <w:rPr>
+          <w:lang w:val="en-US"/>
+        </w:rPr>
+        <w:t>is :</w:t>
+      </w:r>
+      <w:proofErr w:type="gramEnd"/>
+      <w:r>
+        <w:rPr>
+          <w:lang w:val="en-US"/>
+        </w:rPr>
+        <w:t>-1</w:t>
       </w:r>
     </w:p>
     <w:p>
@@ -699,11 +853,19 @@
         <w:t xml:space="preserve">import </w:t>
       </w:r>
       <w:proofErr w:type="spellStart"/>
-      <w:r>
-        <w:rPr>
-          <w:lang w:val="en-US"/>
-        </w:rPr>
-        <w:t>java.util.Scanner</w:t>
+      <w:proofErr w:type="gramStart"/>
+      <w:r>
+        <w:rPr>
+          <w:lang w:val="en-US"/>
+        </w:rPr>
+        <w:t>java.util</w:t>
+      </w:r>
+      <w:proofErr w:type="gramEnd"/>
+      <w:r>
+        <w:rPr>
+          <w:lang w:val="en-US"/>
+        </w:rPr>
+        <w:t>.Scanner</w:t>
       </w:r>
       <w:proofErr w:type="spellEnd"/>
       <w:r>
@@ -751,9 +913,24 @@
           <w:lang w:val="en-US"/>
         </w:rPr>
         <w:tab/>
-        <w:t xml:space="preserve">public static void main(String </w:t>
-      </w:r>
-      <w:proofErr w:type="spellStart"/>
+        <w:t xml:space="preserve">public static void </w:t>
+      </w:r>
+      <w:proofErr w:type="gramStart"/>
+      <w:r>
+        <w:rPr>
+          <w:lang w:val="en-US"/>
+        </w:rPr>
+        <w:t>main(</w:t>
+      </w:r>
+      <w:proofErr w:type="gramEnd"/>
+      <w:r>
+        <w:rPr>
+          <w:lang w:val="en-US"/>
+        </w:rPr>
+        <w:t xml:space="preserve">String </w:t>
+      </w:r>
+      <w:proofErr w:type="spellStart"/>
+      <w:proofErr w:type="gramStart"/>
       <w:r>
         <w:rPr>
           <w:lang w:val="en-US"/>
@@ -765,7 +942,14 @@
         <w:rPr>
           <w:lang w:val="en-US"/>
         </w:rPr>
-        <w:t>[]) {</w:t>
+        <w:t>[</w:t>
+      </w:r>
+      <w:proofErr w:type="gramEnd"/>
+      <w:r>
+        <w:rPr>
+          <w:lang w:val="en-US"/>
+        </w:rPr>
+        <w:t>]) {</w:t>
       </w:r>
     </w:p>
     <w:p>
@@ -799,7 +983,21 @@
         <w:rPr>
           <w:lang w:val="en-US"/>
         </w:rPr>
-        <w:t xml:space="preserve"> = new Scanner(System.in);</w:t>
+        <w:t xml:space="preserve"> = new </w:t>
+      </w:r>
+      <w:proofErr w:type="gramStart"/>
+      <w:r>
+        <w:rPr>
+          <w:lang w:val="en-US"/>
+        </w:rPr>
+        <w:t>Scanner(</w:t>
+      </w:r>
+      <w:proofErr w:type="gramEnd"/>
+      <w:r>
+        <w:rPr>
+          <w:lang w:val="en-US"/>
+        </w:rPr>
+        <w:t>System.in);</w:t>
       </w:r>
     </w:p>
     <w:p>
@@ -832,7 +1030,21 @@
         <w:rPr>
           <w:lang w:val="en-US"/>
         </w:rPr>
-        <w:t>("Enter the Principle Amount:");</w:t>
+        <w:t xml:space="preserve">("Enter the </w:t>
+      </w:r>
+      <w:proofErr w:type="gramStart"/>
+      <w:r>
+        <w:rPr>
+          <w:lang w:val="en-US"/>
+        </w:rPr>
+        <w:t>Principle</w:t>
+      </w:r>
+      <w:proofErr w:type="gramEnd"/>
+      <w:r>
+        <w:rPr>
+          <w:lang w:val="en-US"/>
+        </w:rPr>
+        <w:t xml:space="preserve"> Amount:");</w:t>
       </w:r>
     </w:p>
     <w:p>
@@ -855,6 +1067,7 @@
         <w:t xml:space="preserve">int p = </w:t>
       </w:r>
       <w:proofErr w:type="spellStart"/>
+      <w:proofErr w:type="gramStart"/>
       <w:r>
         <w:rPr>
           <w:lang w:val="en-US"/>
@@ -862,6 +1075,7 @@
         <w:t>sc.nextInt</w:t>
       </w:r>
       <w:proofErr w:type="spellEnd"/>
+      <w:proofErr w:type="gramEnd"/>
       <w:r>
         <w:rPr>
           <w:lang w:val="en-US"/>
@@ -922,6 +1136,7 @@
         <w:t xml:space="preserve">int r = </w:t>
       </w:r>
       <w:proofErr w:type="spellStart"/>
+      <w:proofErr w:type="gramStart"/>
       <w:r>
         <w:rPr>
           <w:lang w:val="en-US"/>
@@ -929,6 +1144,7 @@
         <w:t>sc.nextInt</w:t>
       </w:r>
       <w:proofErr w:type="spellEnd"/>
+      <w:proofErr w:type="gramEnd"/>
       <w:r>
         <w:rPr>
           <w:lang w:val="en-US"/>
@@ -966,21 +1182,21 @@
         <w:rPr>
           <w:lang w:val="en-US"/>
         </w:rPr>
-        <w:t xml:space="preserve">("Enter the Time Period(in </w:t>
-      </w:r>
-      <w:proofErr w:type="spellStart"/>
-      <w:r>
-        <w:rPr>
-          <w:lang w:val="en-US"/>
-        </w:rPr>
-        <w:t>yrs</w:t>
-      </w:r>
-      <w:proofErr w:type="spellEnd"/>
-      <w:r>
-        <w:rPr>
-          <w:lang w:val="en-US"/>
-        </w:rPr>
-        <w:t>):");</w:t>
+        <w:t xml:space="preserve">("Enter the Time </w:t>
+      </w:r>
+      <w:proofErr w:type="gramStart"/>
+      <w:r>
+        <w:rPr>
+          <w:lang w:val="en-US"/>
+        </w:rPr>
+        <w:t>Period(</w:t>
+      </w:r>
+      <w:proofErr w:type="gramEnd"/>
+      <w:r>
+        <w:rPr>
+          <w:lang w:val="en-US"/>
+        </w:rPr>
+        <w:t>in yrs):");</w:t>
       </w:r>
     </w:p>
     <w:p>
@@ -1003,6 +1219,7 @@
         <w:t xml:space="preserve">int t = </w:t>
       </w:r>
       <w:proofErr w:type="spellStart"/>
+      <w:proofErr w:type="gramStart"/>
       <w:r>
         <w:rPr>
           <w:lang w:val="en-US"/>
@@ -1010,6 +1227,7 @@
         <w:t>sc.nextInt</w:t>
       </w:r>
       <w:proofErr w:type="spellEnd"/>
+      <w:proofErr w:type="gramEnd"/>
       <w:r>
         <w:rPr>
           <w:lang w:val="en-US"/>
@@ -1161,7 +1379,21 @@
         <w:rPr>
           <w:lang w:val="en-US"/>
         </w:rPr>
-        <w:t>Enter the Principle Amount:</w:t>
+        <w:t xml:space="preserve">Enter the </w:t>
+      </w:r>
+      <w:proofErr w:type="gramStart"/>
+      <w:r>
+        <w:rPr>
+          <w:lang w:val="en-US"/>
+        </w:rPr>
+        <w:t>Principle</w:t>
+      </w:r>
+      <w:proofErr w:type="gramEnd"/>
+      <w:r>
+        <w:rPr>
+          <w:lang w:val="en-US"/>
+        </w:rPr>
+        <w:t xml:space="preserve"> Amount:</w:t>
       </w:r>
     </w:p>
     <w:p>
@@ -1213,21 +1445,21 @@
         <w:rPr>
           <w:lang w:val="en-US"/>
         </w:rPr>
-        <w:t xml:space="preserve">Enter the Time Period(in </w:t>
-      </w:r>
-      <w:proofErr w:type="spellStart"/>
-      <w:r>
-        <w:rPr>
-          <w:lang w:val="en-US"/>
-        </w:rPr>
-        <w:t>yrs</w:t>
-      </w:r>
-      <w:proofErr w:type="spellEnd"/>
-      <w:r>
-        <w:rPr>
-          <w:lang w:val="en-US"/>
-        </w:rPr>
-        <w:t>):</w:t>
+        <w:t xml:space="preserve">Enter the Time </w:t>
+      </w:r>
+      <w:proofErr w:type="gramStart"/>
+      <w:r>
+        <w:rPr>
+          <w:lang w:val="en-US"/>
+        </w:rPr>
+        <w:t>Period(</w:t>
+      </w:r>
+      <w:proofErr w:type="gramEnd"/>
+      <w:r>
+        <w:rPr>
+          <w:lang w:val="en-US"/>
+        </w:rPr>
+        <w:t>in yrs):</w:t>
       </w:r>
     </w:p>
     <w:p>
@@ -1282,11 +1514,19 @@
         <w:t xml:space="preserve">import </w:t>
       </w:r>
       <w:proofErr w:type="spellStart"/>
-      <w:r>
-        <w:rPr>
-          <w:lang w:val="en-US"/>
-        </w:rPr>
-        <w:t>java.util.Scanner</w:t>
+      <w:proofErr w:type="gramStart"/>
+      <w:r>
+        <w:rPr>
+          <w:lang w:val="en-US"/>
+        </w:rPr>
+        <w:t>java.util</w:t>
+      </w:r>
+      <w:proofErr w:type="gramEnd"/>
+      <w:r>
+        <w:rPr>
+          <w:lang w:val="en-US"/>
+        </w:rPr>
+        <w:t>.Scanner</w:t>
       </w:r>
       <w:proofErr w:type="spellEnd"/>
       <w:r>
@@ -1320,9 +1560,24 @@
           <w:lang w:val="en-US"/>
         </w:rPr>
         <w:tab/>
-        <w:t xml:space="preserve">public static void main(String </w:t>
-      </w:r>
-      <w:proofErr w:type="spellStart"/>
+        <w:t xml:space="preserve">public static void </w:t>
+      </w:r>
+      <w:proofErr w:type="gramStart"/>
+      <w:r>
+        <w:rPr>
+          <w:lang w:val="en-US"/>
+        </w:rPr>
+        <w:t>main(</w:t>
+      </w:r>
+      <w:proofErr w:type="gramEnd"/>
+      <w:r>
+        <w:rPr>
+          <w:lang w:val="en-US"/>
+        </w:rPr>
+        <w:t xml:space="preserve">String </w:t>
+      </w:r>
+      <w:proofErr w:type="spellStart"/>
+      <w:proofErr w:type="gramStart"/>
       <w:r>
         <w:rPr>
           <w:lang w:val="en-US"/>
@@ -1334,7 +1589,14 @@
         <w:rPr>
           <w:lang w:val="en-US"/>
         </w:rPr>
-        <w:t>[]) {</w:t>
+        <w:t>[</w:t>
+      </w:r>
+      <w:proofErr w:type="gramEnd"/>
+      <w:r>
+        <w:rPr>
+          <w:lang w:val="en-US"/>
+        </w:rPr>
+        <w:t>]) {</w:t>
       </w:r>
     </w:p>
     <w:p>
@@ -1368,7 +1630,21 @@
         <w:rPr>
           <w:lang w:val="en-US"/>
         </w:rPr>
-        <w:t xml:space="preserve"> = new Scanner(System.in);</w:t>
+        <w:t xml:space="preserve"> = new </w:t>
+      </w:r>
+      <w:proofErr w:type="gramStart"/>
+      <w:r>
+        <w:rPr>
+          <w:lang w:val="en-US"/>
+        </w:rPr>
+        <w:t>Scanner(</w:t>
+      </w:r>
+      <w:proofErr w:type="gramEnd"/>
+      <w:r>
+        <w:rPr>
+          <w:lang w:val="en-US"/>
+        </w:rPr>
+        <w:t>System.in);</w:t>
       </w:r>
     </w:p>
     <w:p>
@@ -1424,6 +1700,7 @@
         <w:t xml:space="preserve">int n = </w:t>
       </w:r>
       <w:proofErr w:type="spellStart"/>
+      <w:proofErr w:type="gramStart"/>
       <w:r>
         <w:rPr>
           <w:lang w:val="en-US"/>
@@ -1431,6 +1708,7 @@
         <w:t>sc.nextInt</w:t>
       </w:r>
       <w:proofErr w:type="spellEnd"/>
+      <w:proofErr w:type="gramEnd"/>
       <w:r>
         <w:rPr>
           <w:lang w:val="en-US"/>
@@ -1456,7 +1734,20 @@
           <w:lang w:val="en-US"/>
         </w:rPr>
         <w:tab/>
-        <w:t xml:space="preserve">if(n &lt;= 0) </w:t>
+      </w:r>
+      <w:proofErr w:type="gramStart"/>
+      <w:r>
+        <w:rPr>
+          <w:lang w:val="en-US"/>
+        </w:rPr>
+        <w:t>if(</w:t>
+      </w:r>
+      <w:proofErr w:type="gramEnd"/>
+      <w:r>
+        <w:rPr>
+          <w:lang w:val="en-US"/>
+        </w:rPr>
+        <w:t xml:space="preserve">n &lt;= 0) </w:t>
       </w:r>
       <w:proofErr w:type="spellStart"/>
       <w:r>
@@ -1490,7 +1781,20 @@
           <w:lang w:val="en-US"/>
         </w:rPr>
         <w:tab/>
-        <w:t xml:space="preserve">if(n == 1) </w:t>
+      </w:r>
+      <w:proofErr w:type="gramStart"/>
+      <w:r>
+        <w:rPr>
+          <w:lang w:val="en-US"/>
+        </w:rPr>
+        <w:t>if(</w:t>
+      </w:r>
+      <w:proofErr w:type="gramEnd"/>
+      <w:r>
+        <w:rPr>
+          <w:lang w:val="en-US"/>
+        </w:rPr>
+        <w:t xml:space="preserve">n == 1) </w:t>
       </w:r>
       <w:proofErr w:type="spellStart"/>
       <w:r>
@@ -1524,7 +1828,20 @@
           <w:lang w:val="en-US"/>
         </w:rPr>
         <w:tab/>
-        <w:t xml:space="preserve">if(n == 2) </w:t>
+      </w:r>
+      <w:proofErr w:type="gramStart"/>
+      <w:r>
+        <w:rPr>
+          <w:lang w:val="en-US"/>
+        </w:rPr>
+        <w:t>if(</w:t>
+      </w:r>
+      <w:proofErr w:type="gramEnd"/>
+      <w:r>
+        <w:rPr>
+          <w:lang w:val="en-US"/>
+        </w:rPr>
+        <w:t xml:space="preserve">n == 2) </w:t>
       </w:r>
       <w:proofErr w:type="spellStart"/>
       <w:r>
@@ -1611,7 +1928,20 @@
           <w:lang w:val="en-US"/>
         </w:rPr>
         <w:tab/>
-        <w:t xml:space="preserve">for(int </w:t>
+      </w:r>
+      <w:proofErr w:type="gramStart"/>
+      <w:r>
+        <w:rPr>
+          <w:lang w:val="en-US"/>
+        </w:rPr>
+        <w:t>for(</w:t>
+      </w:r>
+      <w:proofErr w:type="gramEnd"/>
+      <w:r>
+        <w:rPr>
+          <w:lang w:val="en-US"/>
+        </w:rPr>
+        <w:t xml:space="preserve">int </w:t>
       </w:r>
       <w:proofErr w:type="spellStart"/>
       <w:r>
@@ -1911,11 +2241,19 @@
         <w:t xml:space="preserve">import </w:t>
       </w:r>
       <w:proofErr w:type="spellStart"/>
-      <w:r>
-        <w:rPr>
-          <w:lang w:val="en-US"/>
-        </w:rPr>
-        <w:t>java.util.Scanner</w:t>
+      <w:proofErr w:type="gramStart"/>
+      <w:r>
+        <w:rPr>
+          <w:lang w:val="en-US"/>
+        </w:rPr>
+        <w:t>java.util</w:t>
+      </w:r>
+      <w:proofErr w:type="gramEnd"/>
+      <w:r>
+        <w:rPr>
+          <w:lang w:val="en-US"/>
+        </w:rPr>
+        <w:t>.Scanner</w:t>
       </w:r>
       <w:proofErr w:type="spellEnd"/>
       <w:r>
@@ -1949,9 +2287,24 @@
           <w:lang w:val="en-US"/>
         </w:rPr>
         <w:tab/>
-        <w:t xml:space="preserve">public static void main(String </w:t>
-      </w:r>
-      <w:proofErr w:type="spellStart"/>
+        <w:t xml:space="preserve">public static void </w:t>
+      </w:r>
+      <w:proofErr w:type="gramStart"/>
+      <w:r>
+        <w:rPr>
+          <w:lang w:val="en-US"/>
+        </w:rPr>
+        <w:t>main(</w:t>
+      </w:r>
+      <w:proofErr w:type="gramEnd"/>
+      <w:r>
+        <w:rPr>
+          <w:lang w:val="en-US"/>
+        </w:rPr>
+        <w:t xml:space="preserve">String </w:t>
+      </w:r>
+      <w:proofErr w:type="spellStart"/>
+      <w:proofErr w:type="gramStart"/>
       <w:r>
         <w:rPr>
           <w:lang w:val="en-US"/>
@@ -1963,7 +2316,14 @@
         <w:rPr>
           <w:lang w:val="en-US"/>
         </w:rPr>
-        <w:t>[]) {</w:t>
+        <w:t>[</w:t>
+      </w:r>
+      <w:proofErr w:type="gramEnd"/>
+      <w:r>
+        <w:rPr>
+          <w:lang w:val="en-US"/>
+        </w:rPr>
+        <w:t>]) {</w:t>
       </w:r>
     </w:p>
     <w:p>
@@ -2016,7 +2376,20 @@
           <w:lang w:val="en-US"/>
         </w:rPr>
         <w:tab/>
-        <w:t xml:space="preserve">for(int </w:t>
+      </w:r>
+      <w:proofErr w:type="gramStart"/>
+      <w:r>
+        <w:rPr>
+          <w:lang w:val="en-US"/>
+        </w:rPr>
+        <w:t>for(</w:t>
+      </w:r>
+      <w:proofErr w:type="gramEnd"/>
+      <w:r>
+        <w:rPr>
+          <w:lang w:val="en-US"/>
+        </w:rPr>
+        <w:t xml:space="preserve">int </w:t>
       </w:r>
       <w:proofErr w:type="spellStart"/>
       <w:r>
@@ -2198,7 +2571,20 @@
           <w:lang w:val="en-US"/>
         </w:rPr>
         <w:tab/>
-        <w:t xml:space="preserve">for(int </w:t>
+      </w:r>
+      <w:proofErr w:type="gramStart"/>
+      <w:r>
+        <w:rPr>
+          <w:lang w:val="en-US"/>
+        </w:rPr>
+        <w:t>for(</w:t>
+      </w:r>
+      <w:proofErr w:type="gramEnd"/>
+      <w:r>
+        <w:rPr>
+          <w:lang w:val="en-US"/>
+        </w:rPr>
+        <w:t xml:space="preserve">int </w:t>
       </w:r>
       <w:proofErr w:type="spellStart"/>
       <w:r>
@@ -2706,23 +3092,46 @@
         <w:rPr>
           <w:lang w:val="en-US"/>
         </w:rPr>
-        <w:t>class Factorial{</w:t>
-      </w:r>
-    </w:p>
-    <w:p>
-      <w:pPr>
-        <w:rPr>
-          <w:lang w:val="en-US"/>
-        </w:rPr>
-      </w:pPr>
-      <w:r>
-        <w:rPr>
-          <w:lang w:val="en-US"/>
-        </w:rPr>
-        <w:tab/>
-        <w:t xml:space="preserve">public static void main(String </w:t>
-      </w:r>
-      <w:proofErr w:type="spellStart"/>
+        <w:t xml:space="preserve">class </w:t>
+      </w:r>
+      <w:proofErr w:type="gramStart"/>
+      <w:r>
+        <w:rPr>
+          <w:lang w:val="en-US"/>
+        </w:rPr>
+        <w:t>Factorial{</w:t>
+      </w:r>
+      <w:proofErr w:type="gramEnd"/>
+    </w:p>
+    <w:p>
+      <w:pPr>
+        <w:rPr>
+          <w:lang w:val="en-US"/>
+        </w:rPr>
+      </w:pPr>
+      <w:r>
+        <w:rPr>
+          <w:lang w:val="en-US"/>
+        </w:rPr>
+        <w:tab/>
+        <w:t xml:space="preserve">public static void </w:t>
+      </w:r>
+      <w:proofErr w:type="gramStart"/>
+      <w:r>
+        <w:rPr>
+          <w:lang w:val="en-US"/>
+        </w:rPr>
+        <w:t>main(</w:t>
+      </w:r>
+      <w:proofErr w:type="gramEnd"/>
+      <w:r>
+        <w:rPr>
+          <w:lang w:val="en-US"/>
+        </w:rPr>
+        <w:t xml:space="preserve">String </w:t>
+      </w:r>
+      <w:proofErr w:type="spellStart"/>
+      <w:proofErr w:type="gramStart"/>
       <w:r>
         <w:rPr>
           <w:lang w:val="en-US"/>
@@ -2734,7 +3143,14 @@
         <w:rPr>
           <w:lang w:val="en-US"/>
         </w:rPr>
-        <w:t>[]) {</w:t>
+        <w:t>[</w:t>
+      </w:r>
+      <w:proofErr w:type="gramEnd"/>
+      <w:r>
+        <w:rPr>
+          <w:lang w:val="en-US"/>
+        </w:rPr>
+        <w:t>]) {</w:t>
       </w:r>
     </w:p>
     <w:p>
@@ -2842,7 +3258,20 @@
           <w:lang w:val="en-US"/>
         </w:rPr>
         <w:tab/>
-        <w:t xml:space="preserve">for(int </w:t>
+      </w:r>
+      <w:proofErr w:type="gramStart"/>
+      <w:r>
+        <w:rPr>
+          <w:lang w:val="en-US"/>
+        </w:rPr>
+        <w:t>for(</w:t>
+      </w:r>
+      <w:proofErr w:type="gramEnd"/>
+      <w:r>
+        <w:rPr>
+          <w:lang w:val="en-US"/>
+        </w:rPr>
+        <w:t xml:space="preserve">int </w:t>
       </w:r>
       <w:proofErr w:type="spellStart"/>
       <w:r>
@@ -3064,6 +3493,353 @@
           <w:lang w:val="en-US"/>
         </w:rPr>
         <w:t>actorial of 5:120</w:t>
+      </w:r>
+    </w:p>
+    <w:p>
+      <w:pPr>
+        <w:rPr>
+          <w:lang w:val="en-US"/>
+        </w:rPr>
+      </w:pPr>
+      <w:r>
+        <w:rPr>
+          <w:noProof/>
+          <w:lang w:val="en-US"/>
+        </w:rPr>
+        <w:drawing>
+          <wp:anchor distT="0" distB="0" distL="114300" distR="114300" simplePos="0" relativeHeight="251662336" behindDoc="1" locked="0" layoutInCell="1" allowOverlap="1" wp14:anchorId="53C5C1E2" wp14:editId="51E2310C">
+            <wp:simplePos x="0" y="0"/>
+            <wp:positionH relativeFrom="column">
+              <wp:posOffset>2895600</wp:posOffset>
+            </wp:positionH>
+            <wp:positionV relativeFrom="paragraph">
+              <wp:posOffset>3926840</wp:posOffset>
+            </wp:positionV>
+            <wp:extent cx="2247900" cy="2997200"/>
+            <wp:effectExtent l="0" t="0" r="0" b="0"/>
+            <wp:wrapNone/>
+            <wp:docPr id="329149906" name="Picture 6"/>
+            <wp:cNvGraphicFramePr>
+              <a:graphicFrameLocks xmlns:a="http://schemas.openxmlformats.org/drawingml/2006/main" noChangeAspect="1"/>
+            </wp:cNvGraphicFramePr>
+            <a:graphic xmlns:a="http://schemas.openxmlformats.org/drawingml/2006/main">
+              <a:graphicData uri="http://schemas.openxmlformats.org/drawingml/2006/picture">
+                <pic:pic xmlns:pic="http://schemas.openxmlformats.org/drawingml/2006/picture">
+                  <pic:nvPicPr>
+                    <pic:cNvPr id="0" name="Picture 6"/>
+                    <pic:cNvPicPr>
+                      <a:picLocks noChangeAspect="1" noChangeArrowheads="1"/>
+                    </pic:cNvPicPr>
+                  </pic:nvPicPr>
+                  <pic:blipFill>
+                    <a:blip r:embed="rId4" cstate="print">
+                      <a:extLst>
+                        <a:ext uri="{28A0092B-C50C-407E-A947-70E740481C1C}">
+                          <a14:useLocalDpi xmlns:a14="http://schemas.microsoft.com/office/drawing/2010/main" val="0"/>
+                        </a:ext>
+                      </a:extLst>
+                    </a:blip>
+                    <a:srcRect/>
+                    <a:stretch>
+                      <a:fillRect/>
+                    </a:stretch>
+                  </pic:blipFill>
+                  <pic:spPr bwMode="auto">
+                    <a:xfrm rot="10800000">
+                      <a:off x="0" y="0"/>
+                      <a:ext cx="2247900" cy="2997200"/>
+                    </a:xfrm>
+                    <a:prstGeom prst="rect">
+                      <a:avLst/>
+                    </a:prstGeom>
+                    <a:noFill/>
+                    <a:ln>
+                      <a:noFill/>
+                    </a:ln>
+                  </pic:spPr>
+                </pic:pic>
+              </a:graphicData>
+            </a:graphic>
+            <wp14:sizeRelH relativeFrom="margin">
+              <wp14:pctWidth>0</wp14:pctWidth>
+            </wp14:sizeRelH>
+            <wp14:sizeRelV relativeFrom="margin">
+              <wp14:pctHeight>0</wp14:pctHeight>
+            </wp14:sizeRelV>
+          </wp:anchor>
+        </w:drawing>
+      </w:r>
+      <w:r>
+        <w:rPr>
+          <w:noProof/>
+          <w:lang w:val="en-US"/>
+        </w:rPr>
+        <w:drawing>
+          <wp:anchor distT="0" distB="0" distL="114300" distR="114300" simplePos="0" relativeHeight="251660288" behindDoc="1" locked="0" layoutInCell="1" allowOverlap="1" wp14:anchorId="530FE0EA" wp14:editId="50BBDB8B">
+            <wp:simplePos x="0" y="0"/>
+            <wp:positionH relativeFrom="margin">
+              <wp:posOffset>449580</wp:posOffset>
+            </wp:positionH>
+            <wp:positionV relativeFrom="paragraph">
+              <wp:posOffset>3903980</wp:posOffset>
+            </wp:positionV>
+            <wp:extent cx="2263140" cy="3017520"/>
+            <wp:effectExtent l="0" t="0" r="3810" b="0"/>
+            <wp:wrapNone/>
+            <wp:docPr id="449972158" name="Picture 4"/>
+            <wp:cNvGraphicFramePr>
+              <a:graphicFrameLocks xmlns:a="http://schemas.openxmlformats.org/drawingml/2006/main" noChangeAspect="1"/>
+            </wp:cNvGraphicFramePr>
+            <a:graphic xmlns:a="http://schemas.openxmlformats.org/drawingml/2006/main">
+              <a:graphicData uri="http://schemas.openxmlformats.org/drawingml/2006/picture">
+                <pic:pic xmlns:pic="http://schemas.openxmlformats.org/drawingml/2006/picture">
+                  <pic:nvPicPr>
+                    <pic:cNvPr id="0" name="Picture 4"/>
+                    <pic:cNvPicPr>
+                      <a:picLocks noChangeAspect="1" noChangeArrowheads="1"/>
+                    </pic:cNvPicPr>
+                  </pic:nvPicPr>
+                  <pic:blipFill>
+                    <a:blip r:embed="rId5" cstate="print">
+                      <a:extLst>
+                        <a:ext uri="{28A0092B-C50C-407E-A947-70E740481C1C}">
+                          <a14:useLocalDpi xmlns:a14="http://schemas.microsoft.com/office/drawing/2010/main" val="0"/>
+                        </a:ext>
+                      </a:extLst>
+                    </a:blip>
+                    <a:srcRect/>
+                    <a:stretch>
+                      <a:fillRect/>
+                    </a:stretch>
+                  </pic:blipFill>
+                  <pic:spPr bwMode="auto">
+                    <a:xfrm rot="10800000">
+                      <a:off x="0" y="0"/>
+                      <a:ext cx="2263140" cy="3017520"/>
+                    </a:xfrm>
+                    <a:prstGeom prst="rect">
+                      <a:avLst/>
+                    </a:prstGeom>
+                    <a:noFill/>
+                    <a:ln>
+                      <a:noFill/>
+                    </a:ln>
+                  </pic:spPr>
+                </pic:pic>
+              </a:graphicData>
+            </a:graphic>
+            <wp14:sizeRelH relativeFrom="margin">
+              <wp14:pctWidth>0</wp14:pctWidth>
+            </wp14:sizeRelH>
+            <wp14:sizeRelV relativeFrom="margin">
+              <wp14:pctHeight>0</wp14:pctHeight>
+            </wp14:sizeRelV>
+          </wp:anchor>
+        </w:drawing>
+      </w:r>
+      <w:r>
+        <w:rPr>
+          <w:noProof/>
+          <w:lang w:val="en-US"/>
+        </w:rPr>
+        <w:drawing>
+          <wp:anchor distT="0" distB="0" distL="114300" distR="114300" simplePos="0" relativeHeight="251661312" behindDoc="1" locked="0" layoutInCell="1" allowOverlap="1" wp14:anchorId="2103DDCD" wp14:editId="7BD2600D">
+            <wp:simplePos x="0" y="0"/>
+            <wp:positionH relativeFrom="page">
+              <wp:posOffset>4983480</wp:posOffset>
+            </wp:positionH>
+            <wp:positionV relativeFrom="paragraph">
+              <wp:posOffset>393700</wp:posOffset>
+            </wp:positionV>
+            <wp:extent cx="2194560" cy="2926080"/>
+            <wp:effectExtent l="0" t="0" r="0" b="7620"/>
+            <wp:wrapNone/>
+            <wp:docPr id="1941265798" name="Picture 5"/>
+            <wp:cNvGraphicFramePr>
+              <a:graphicFrameLocks xmlns:a="http://schemas.openxmlformats.org/drawingml/2006/main" noChangeAspect="1"/>
+            </wp:cNvGraphicFramePr>
+            <a:graphic xmlns:a="http://schemas.openxmlformats.org/drawingml/2006/main">
+              <a:graphicData uri="http://schemas.openxmlformats.org/drawingml/2006/picture">
+                <pic:pic xmlns:pic="http://schemas.openxmlformats.org/drawingml/2006/picture">
+                  <pic:nvPicPr>
+                    <pic:cNvPr id="0" name="Picture 5"/>
+                    <pic:cNvPicPr>
+                      <a:picLocks noChangeAspect="1" noChangeArrowheads="1"/>
+                    </pic:cNvPicPr>
+                  </pic:nvPicPr>
+                  <pic:blipFill>
+                    <a:blip r:embed="rId6" cstate="print">
+                      <a:extLst>
+                        <a:ext uri="{28A0092B-C50C-407E-A947-70E740481C1C}">
+                          <a14:useLocalDpi xmlns:a14="http://schemas.microsoft.com/office/drawing/2010/main" val="0"/>
+                        </a:ext>
+                      </a:extLst>
+                    </a:blip>
+                    <a:srcRect/>
+                    <a:stretch>
+                      <a:fillRect/>
+                    </a:stretch>
+                  </pic:blipFill>
+                  <pic:spPr bwMode="auto">
+                    <a:xfrm rot="10800000">
+                      <a:off x="0" y="0"/>
+                      <a:ext cx="2194560" cy="2926080"/>
+                    </a:xfrm>
+                    <a:prstGeom prst="rect">
+                      <a:avLst/>
+                    </a:prstGeom>
+                    <a:noFill/>
+                    <a:ln>
+                      <a:noFill/>
+                    </a:ln>
+                  </pic:spPr>
+                </pic:pic>
+              </a:graphicData>
+            </a:graphic>
+            <wp14:sizeRelH relativeFrom="margin">
+              <wp14:pctWidth>0</wp14:pctWidth>
+            </wp14:sizeRelH>
+            <wp14:sizeRelV relativeFrom="margin">
+              <wp14:pctHeight>0</wp14:pctHeight>
+            </wp14:sizeRelV>
+          </wp:anchor>
+        </w:drawing>
+      </w:r>
+      <w:r>
+        <w:rPr>
+          <w:noProof/>
+          <w:lang w:val="en-US"/>
+        </w:rPr>
+        <w:drawing>
+          <wp:anchor distT="0" distB="0" distL="114300" distR="114300" simplePos="0" relativeHeight="251659264" behindDoc="1" locked="0" layoutInCell="1" allowOverlap="1" wp14:anchorId="65202803" wp14:editId="31F0BEBE">
+            <wp:simplePos x="0" y="0"/>
+            <wp:positionH relativeFrom="margin">
+              <wp:posOffset>1676401</wp:posOffset>
+            </wp:positionH>
+            <wp:positionV relativeFrom="paragraph">
+              <wp:posOffset>454660</wp:posOffset>
+            </wp:positionV>
+            <wp:extent cx="2183130" cy="2910840"/>
+            <wp:effectExtent l="0" t="0" r="7620" b="3810"/>
+            <wp:wrapNone/>
+            <wp:docPr id="148790220" name="Picture 2"/>
+            <wp:cNvGraphicFramePr>
+              <a:graphicFrameLocks xmlns:a="http://schemas.openxmlformats.org/drawingml/2006/main" noChangeAspect="1"/>
+            </wp:cNvGraphicFramePr>
+            <a:graphic xmlns:a="http://schemas.openxmlformats.org/drawingml/2006/main">
+              <a:graphicData uri="http://schemas.openxmlformats.org/drawingml/2006/picture">
+                <pic:pic xmlns:pic="http://schemas.openxmlformats.org/drawingml/2006/picture">
+                  <pic:nvPicPr>
+                    <pic:cNvPr id="0" name="Picture 2"/>
+                    <pic:cNvPicPr>
+                      <a:picLocks noChangeAspect="1" noChangeArrowheads="1"/>
+                    </pic:cNvPicPr>
+                  </pic:nvPicPr>
+                  <pic:blipFill>
+                    <a:blip r:embed="rId7" cstate="print">
+                      <a:extLst>
+                        <a:ext uri="{28A0092B-C50C-407E-A947-70E740481C1C}">
+                          <a14:useLocalDpi xmlns:a14="http://schemas.microsoft.com/office/drawing/2010/main" val="0"/>
+                        </a:ext>
+                      </a:extLst>
+                    </a:blip>
+                    <a:srcRect/>
+                    <a:stretch>
+                      <a:fillRect/>
+                    </a:stretch>
+                  </pic:blipFill>
+                  <pic:spPr bwMode="auto">
+                    <a:xfrm>
+                      <a:off x="0" y="0"/>
+                      <a:ext cx="2183130" cy="2910840"/>
+                    </a:xfrm>
+                    <a:prstGeom prst="rect">
+                      <a:avLst/>
+                    </a:prstGeom>
+                    <a:noFill/>
+                    <a:ln>
+                      <a:noFill/>
+                    </a:ln>
+                  </pic:spPr>
+                </pic:pic>
+              </a:graphicData>
+            </a:graphic>
+            <wp14:sizeRelH relativeFrom="margin">
+              <wp14:pctWidth>0</wp14:pctWidth>
+            </wp14:sizeRelH>
+            <wp14:sizeRelV relativeFrom="margin">
+              <wp14:pctHeight>0</wp14:pctHeight>
+            </wp14:sizeRelV>
+          </wp:anchor>
+        </w:drawing>
+      </w:r>
+      <w:r>
+        <w:rPr>
+          <w:noProof/>
+          <w:lang w:val="en-US"/>
+        </w:rPr>
+        <w:drawing>
+          <wp:anchor distT="0" distB="0" distL="114300" distR="114300" simplePos="0" relativeHeight="251658240" behindDoc="1" locked="0" layoutInCell="1" allowOverlap="1" wp14:anchorId="1C024A82" wp14:editId="61526B71">
+            <wp:simplePos x="0" y="0"/>
+            <wp:positionH relativeFrom="margin">
+              <wp:posOffset>-655320</wp:posOffset>
+            </wp:positionH>
+            <wp:positionV relativeFrom="paragraph">
+              <wp:posOffset>439420</wp:posOffset>
+            </wp:positionV>
+            <wp:extent cx="2186940" cy="2915920"/>
+            <wp:effectExtent l="0" t="0" r="3810" b="0"/>
+            <wp:wrapNone/>
+            <wp:docPr id="441259018" name="Picture 1"/>
+            <wp:cNvGraphicFramePr>
+              <a:graphicFrameLocks xmlns:a="http://schemas.openxmlformats.org/drawingml/2006/main" noChangeAspect="1"/>
+            </wp:cNvGraphicFramePr>
+            <a:graphic xmlns:a="http://schemas.openxmlformats.org/drawingml/2006/main">
+              <a:graphicData uri="http://schemas.openxmlformats.org/drawingml/2006/picture">
+                <pic:pic xmlns:pic="http://schemas.openxmlformats.org/drawingml/2006/picture">
+                  <pic:nvPicPr>
+                    <pic:cNvPr id="0" name="Picture 1"/>
+                    <pic:cNvPicPr>
+                      <a:picLocks noChangeAspect="1" noChangeArrowheads="1"/>
+                    </pic:cNvPicPr>
+                  </pic:nvPicPr>
+                  <pic:blipFill>
+                    <a:blip r:embed="rId8" cstate="print">
+                      <a:extLst>
+                        <a:ext uri="{28A0092B-C50C-407E-A947-70E740481C1C}">
+                          <a14:useLocalDpi xmlns:a14="http://schemas.microsoft.com/office/drawing/2010/main" val="0"/>
+                        </a:ext>
+                      </a:extLst>
+                    </a:blip>
+                    <a:srcRect/>
+                    <a:stretch>
+                      <a:fillRect/>
+                    </a:stretch>
+                  </pic:blipFill>
+                  <pic:spPr bwMode="auto">
+                    <a:xfrm>
+                      <a:off x="0" y="0"/>
+                      <a:ext cx="2186940" cy="2915920"/>
+                    </a:xfrm>
+                    <a:prstGeom prst="rect">
+                      <a:avLst/>
+                    </a:prstGeom>
+                    <a:noFill/>
+                    <a:ln>
+                      <a:noFill/>
+                    </a:ln>
+                  </pic:spPr>
+                </pic:pic>
+              </a:graphicData>
+            </a:graphic>
+            <wp14:sizeRelH relativeFrom="page">
+              <wp14:pctWidth>0</wp14:pctWidth>
+            </wp14:sizeRelH>
+            <wp14:sizeRelV relativeFrom="page">
+              <wp14:pctHeight>0</wp14:pctHeight>
+            </wp14:sizeRelV>
+          </wp:anchor>
+        </w:drawing>
       </w:r>
     </w:p>
     <w:sectPr>
@@ -3077,7 +3853,7 @@
 </file>
 
 <file path=word/styles.xml><?xml version="1.0" encoding="utf-8"?>
-<w:styles xmlns:mc="http://schemas.openxmlformats.org/markup-compatibility/2006" xmlns:r="http://schemas.openxmlformats.org/officeDocument/2006/relationships" xmlns:w="http://schemas.openxmlformats.org/wordprocessingml/2006/main" xmlns:w14="http://schemas.microsoft.com/office/word/2010/wordml" xmlns:w15="http://schemas.microsoft.com/office/word/2012/wordml" xmlns:w16cex="http://schemas.microsoft.com/office/word/2018/wordml/cex" xmlns:w16cid="http://schemas.microsoft.com/office/word/2016/wordml/cid" xmlns:w16="http://schemas.microsoft.com/office/word/2018/wordml" xmlns:w16sdtdh="http://schemas.microsoft.com/office/word/2020/wordml/sdtdatahash" xmlns:w16se="http://schemas.microsoft.com/office/word/2015/wordml/symex" mc:Ignorable="w14 w15 w16se w16cid w16 w16cex w16sdtdh">
+<w:styles xmlns:mc="http://schemas.openxmlformats.org/markup-compatibility/2006" xmlns:r="http://schemas.openxmlformats.org/officeDocument/2006/relationships" xmlns:w="http://schemas.openxmlformats.org/wordprocessingml/2006/main" xmlns:w14="http://schemas.microsoft.com/office/word/2010/wordml" xmlns:w15="http://schemas.microsoft.com/office/word/2012/wordml" xmlns:w16cex="http://schemas.microsoft.com/office/word/2018/wordml/cex" xmlns:w16cid="http://schemas.microsoft.com/office/word/2016/wordml/cid" xmlns:w16="http://schemas.microsoft.com/office/word/2018/wordml" xmlns:w16du="http://schemas.microsoft.com/office/word/2023/wordml/word16du" xmlns:w16sdtdh="http://schemas.microsoft.com/office/word/2020/wordml/sdtdatahash" xmlns:w16sdtfl="http://schemas.microsoft.com/office/word/2024/wordml/sdtformatlock" xmlns:w16se="http://schemas.microsoft.com/office/word/2015/wordml/symex" mc:Ignorable="w14 w15 w16se w16cid w16 w16cex w16sdtdh w16sdtfl w16du">
   <w:docDefaults>
     <w:rPrDefault>
       <w:rPr>
